--- a/Dokumentacija.docx
+++ b/Dokumentacija.docx
@@ -1027,14 +1027,7 @@
           <w:rFonts w:ascii="Arial" w:hAnsi="Arial" w:cs="Arial"/>
           <w:lang w:val="sr-Latn-RS"/>
         </w:rPr>
-        <w:t xml:space="preserve">       4.2   Strana prije</w:t>
-      </w:r>
-      <w:r>
-        <w:rPr>
-          <w:rFonts w:ascii="Arial" w:hAnsi="Arial" w:cs="Arial"/>
-          <w:lang w:val="sr-Latn-RS"/>
-        </w:rPr>
-        <w:t>mnika………………………………………………………………………….……..21</w:t>
+        <w:t xml:space="preserve">       4.2   Strana prijamnika………………………………………………………………………….……..21</w:t>
       </w:r>
     </w:p>
     <w:p>
@@ -1372,7 +1365,29 @@
           <w:szCs w:val="24"/>
           <w:lang w:eastAsia="zh-CN" w:bidi="ar"/>
         </w:rPr>
-        <w:t>U ovom projektu bavimo se izradom automobila na daljinsko upravljanje</w:t>
+        <w:t xml:space="preserve">U ovom projektu bavimo se izradom automobila </w:t>
+      </w:r>
+      <w:proofErr w:type="gramStart"/>
+      <w:r>
+        <w:rPr>
+          <w:rFonts w:ascii="Arial" w:eastAsia="Calibri Light" w:hAnsi="Arial" w:cs="Arial"/>
+          <w:color w:val="000000"/>
+          <w:sz w:val="24"/>
+          <w:szCs w:val="24"/>
+          <w:lang w:eastAsia="zh-CN" w:bidi="ar"/>
+        </w:rPr>
+        <w:t>na</w:t>
+      </w:r>
+      <w:proofErr w:type="gramEnd"/>
+      <w:r>
+        <w:rPr>
+          <w:rFonts w:ascii="Arial" w:eastAsia="Calibri Light" w:hAnsi="Arial" w:cs="Arial"/>
+          <w:color w:val="000000"/>
+          <w:sz w:val="24"/>
+          <w:szCs w:val="24"/>
+          <w:lang w:eastAsia="zh-CN" w:bidi="ar"/>
+        </w:rPr>
+        <w:t xml:space="preserve"> daljinsko upravljanje</w:t>
       </w:r>
       <w:r>
         <w:rPr>
@@ -1510,7 +1525,29 @@
           <w:szCs w:val="24"/>
           <w:lang w:eastAsia="zh-CN" w:bidi="ar"/>
         </w:rPr>
-        <w:t xml:space="preserve">Kontrolna jedinica za upravljanje automobilom sastoji se od </w:t>
+        <w:t xml:space="preserve">Kontrolna jedinica za upravljanje automobilom sastoji se </w:t>
+      </w:r>
+      <w:proofErr w:type="gramStart"/>
+      <w:r>
+        <w:rPr>
+          <w:rFonts w:ascii="Arial" w:eastAsia="Calibri Light" w:hAnsi="Arial" w:cs="Arial"/>
+          <w:color w:val="000000"/>
+          <w:sz w:val="24"/>
+          <w:szCs w:val="24"/>
+          <w:lang w:eastAsia="zh-CN" w:bidi="ar"/>
+        </w:rPr>
+        <w:t>od</w:t>
+      </w:r>
+      <w:proofErr w:type="gramEnd"/>
+      <w:r>
+        <w:rPr>
+          <w:rFonts w:ascii="Arial" w:eastAsia="Calibri Light" w:hAnsi="Arial" w:cs="Arial"/>
+          <w:color w:val="000000"/>
+          <w:sz w:val="24"/>
+          <w:szCs w:val="24"/>
+          <w:lang w:eastAsia="zh-CN" w:bidi="ar"/>
+        </w:rPr>
+        <w:t xml:space="preserve"> </w:t>
       </w:r>
       <w:r>
         <w:rPr>
@@ -2185,7 +2222,19 @@
           <w:szCs w:val="24"/>
           <w:lang w:eastAsia="zh-CN" w:bidi="ar"/>
         </w:rPr>
-        <w:t>PCB layout</w:t>
+        <w:t xml:space="preserve">PCB </w:t>
+      </w:r>
+      <w:r>
+        <w:rPr>
+          <w:rFonts w:ascii="Arial" w:eastAsia="Calibri Light" w:hAnsi="Arial" w:cs="Arial"/>
+          <w:i/>
+          <w:iCs/>
+          <w:color w:val="000000"/>
+          <w:sz w:val="24"/>
+          <w:szCs w:val="24"/>
+          <w:lang w:eastAsia="zh-CN" w:bidi="ar"/>
+        </w:rPr>
+        <w:t>layout</w:t>
       </w:r>
       <w:r>
         <w:rPr>
@@ -2537,6 +2586,7 @@
         </w:rPr>
         <w:t xml:space="preserve">uz pomoć pegle) za preslikavanje vodova na površini bakra, koji su prethodno </w:t>
       </w:r>
+      <w:proofErr w:type="gramStart"/>
       <w:r>
         <w:rPr>
           <w:rFonts w:ascii="Arial" w:eastAsia="Calibri Light" w:hAnsi="Arial" w:cs="Arial"/>
@@ -2569,7 +2619,18 @@
           <w:szCs w:val="24"/>
           <w:lang w:eastAsia="zh-CN" w:bidi="ar"/>
         </w:rPr>
-        <w:t xml:space="preserve"> u pragramskom alatu </w:t>
+        <w:t xml:space="preserve"> u</w:t>
+      </w:r>
+      <w:proofErr w:type="gramEnd"/>
+      <w:r>
+        <w:rPr>
+          <w:rFonts w:ascii="Arial" w:eastAsia="Calibri Light" w:hAnsi="Arial" w:cs="Arial"/>
+          <w:color w:val="000000"/>
+          <w:sz w:val="24"/>
+          <w:szCs w:val="24"/>
+          <w:lang w:eastAsia="zh-CN" w:bidi="ar"/>
+        </w:rPr>
+        <w:t xml:space="preserve"> pragramskom alatu </w:t>
       </w:r>
       <w:r>
         <w:rPr>
@@ -2950,7 +3011,17 @@
           <w:szCs w:val="24"/>
           <w:lang w:eastAsia="zh-CN" w:bidi="ar"/>
         </w:rPr>
-        <w:t xml:space="preserve"> pošalje informacije prijemnom delu, koje on potom </w:t>
+        <w:t xml:space="preserve"> pošalje </w:t>
+      </w:r>
+      <w:r>
+        <w:rPr>
+          <w:rFonts w:ascii="Arial" w:eastAsia="Calibri Light" w:hAnsi="Arial" w:cs="Arial"/>
+          <w:color w:val="000000"/>
+          <w:sz w:val="24"/>
+          <w:szCs w:val="24"/>
+          <w:lang w:eastAsia="zh-CN" w:bidi="ar"/>
+        </w:rPr>
+        <w:t xml:space="preserve">informacije prijemnom delu, koje on potom </w:t>
       </w:r>
       <w:r>
         <w:rPr>
@@ -3000,7 +3071,29 @@
           <w:szCs w:val="24"/>
           <w:lang w:eastAsia="zh-CN" w:bidi="ar"/>
         </w:rPr>
-        <w:t xml:space="preserve"> za upravljanje motorima na </w:t>
+        <w:t xml:space="preserve"> za upravljanje motorima </w:t>
+      </w:r>
+      <w:proofErr w:type="gramStart"/>
+      <w:r>
+        <w:rPr>
+          <w:rFonts w:ascii="Arial" w:eastAsia="Calibri Light" w:hAnsi="Arial" w:cs="Arial"/>
+          <w:color w:val="000000"/>
+          <w:sz w:val="24"/>
+          <w:szCs w:val="24"/>
+          <w:lang w:eastAsia="zh-CN" w:bidi="ar"/>
+        </w:rPr>
+        <w:t>na</w:t>
+      </w:r>
+      <w:proofErr w:type="gramEnd"/>
+      <w:r>
+        <w:rPr>
+          <w:rFonts w:ascii="Arial" w:eastAsia="Calibri Light" w:hAnsi="Arial" w:cs="Arial"/>
+          <w:color w:val="000000"/>
+          <w:sz w:val="24"/>
+          <w:szCs w:val="24"/>
+          <w:lang w:eastAsia="zh-CN" w:bidi="ar"/>
+        </w:rPr>
+        <w:t xml:space="preserve"> </w:t>
       </w:r>
       <w:r>
         <w:rPr>
@@ -3699,7 +3792,17 @@
           <w:szCs w:val="24"/>
           <w:lang w:eastAsia="zh-CN" w:bidi="ar"/>
         </w:rPr>
-        <w:t xml:space="preserve"> kako bi ovaj podsistem radio pravilno. Navedeni napon </w:t>
+        <w:t xml:space="preserve"> kako bi ovaj podsistem</w:t>
+      </w:r>
+      <w:r>
+        <w:rPr>
+          <w:rFonts w:ascii="Arial" w:eastAsia="Calibri Light" w:hAnsi="Arial" w:cs="Arial"/>
+          <w:color w:val="000000"/>
+          <w:sz w:val="24"/>
+          <w:szCs w:val="24"/>
+          <w:lang w:eastAsia="zh-CN" w:bidi="ar"/>
+        </w:rPr>
+        <w:t xml:space="preserve"> radio pravilno. Navedeni napon </w:t>
       </w:r>
       <w:r>
         <w:rPr>
@@ -4218,8 +4321,20 @@
           <w:szCs w:val="24"/>
           <w:lang w:eastAsia="zh-CN" w:bidi="ar"/>
         </w:rPr>
-        <w:t>astoji od</w:t>
-      </w:r>
+        <w:t xml:space="preserve">astoji </w:t>
+      </w:r>
+      <w:proofErr w:type="gramStart"/>
+      <w:r>
+        <w:rPr>
+          <w:rFonts w:ascii="Arial" w:eastAsia="Calibri Light" w:hAnsi="Arial" w:cs="Arial"/>
+          <w:color w:val="000000"/>
+          <w:sz w:val="24"/>
+          <w:szCs w:val="24"/>
+          <w:lang w:eastAsia="zh-CN" w:bidi="ar"/>
+        </w:rPr>
+        <w:t>od</w:t>
+      </w:r>
+      <w:proofErr w:type="gramEnd"/>
       <w:r>
         <w:rPr>
           <w:rFonts w:ascii="Arial" w:eastAsia="Calibri Light" w:hAnsi="Arial" w:cs="Arial"/>
@@ -5587,17 +5702,7 @@
           <w:szCs w:val="24"/>
           <w:lang w:eastAsia="zh-CN" w:bidi="ar"/>
         </w:rPr>
-        <w:t>, njima upravlja mikro</w:t>
-      </w:r>
-      <w:r>
-        <w:rPr>
-          <w:rFonts w:ascii="Arial" w:eastAsia="Calibri Light" w:hAnsi="Arial" w:cs="Arial"/>
-          <w:color w:val="000000"/>
-          <w:sz w:val="24"/>
-          <w:szCs w:val="24"/>
-          <w:lang w:eastAsia="zh-CN" w:bidi="ar"/>
-        </w:rPr>
-        <w:t>kontroler. Ukoliko je mikrokontroler dobio ulazni signal na svom pinu da je palica pomerena u nekom smeru, on dalje šalje signal ka odgovarajućem izlaznom pinu i uključuje odgovarajuću LED diodu.</w:t>
+        <w:t>, njima upravlja mikorkontroler. Ukoliko je mikrokontroler dobio ulazni signal na svom pinu da je palica pomerena u nekom smeru, on dalje šalje signal ka odgovarajućem izlaznom pinu i uključuje odgovarajuću LED diodu.</w:t>
       </w:r>
       <w:r>
         <w:rPr>
@@ -5685,29 +5790,7 @@
           <w:szCs w:val="24"/>
           <w:lang w:eastAsia="zh-CN" w:bidi="ar"/>
         </w:rPr>
-        <w:t>Tako</w:t>
-      </w:r>
-      <w:r>
-        <w:rPr>
-          <w:rFonts w:ascii="Arial" w:eastAsia="Calibri Light" w:hAnsi="Arial" w:cs="Arial"/>
-          <w:color w:val="000000"/>
-          <w:sz w:val="24"/>
-          <w:szCs w:val="24"/>
-          <w:lang w:val="sr-Latn-RS" w:eastAsia="zh-CN" w:bidi="ar"/>
-        </w:rPr>
-        <w:t>đ</w:t>
-      </w:r>
-      <w:bookmarkStart w:id="2" w:name="_GoBack"/>
-      <w:bookmarkEnd w:id="2"/>
-      <w:r>
-        <w:rPr>
-          <w:rFonts w:ascii="Arial" w:eastAsia="Calibri Light" w:hAnsi="Arial" w:cs="Arial"/>
-          <w:color w:val="000000"/>
-          <w:sz w:val="24"/>
-          <w:szCs w:val="24"/>
-          <w:lang w:eastAsia="zh-CN" w:bidi="ar"/>
-        </w:rPr>
-        <w:t>e postoji dodatna LED dioda koja je povezana na napajanje i služi kao indikacija da je napajanje uključeno.</w:t>
+        <w:t>Takodje postoji dodatna LED dioda koja je povezana na napajanje i služi kao indikacija da je napajanje uključeno.</w:t>
       </w:r>
     </w:p>
     <w:p>
@@ -6117,7 +6200,17 @@
           <w:szCs w:val="24"/>
           <w:lang w:eastAsia="zh-CN" w:bidi="ar"/>
         </w:rPr>
-        <w:t>Nakon toga se informacija</w:t>
+        <w:t>Nakon toga se informacij</w:t>
+      </w:r>
+      <w:r>
+        <w:rPr>
+          <w:rFonts w:ascii="Arial" w:eastAsia="Calibri Light" w:hAnsi="Arial" w:cs="Arial"/>
+          <w:color w:val="000000"/>
+          <w:sz w:val="24"/>
+          <w:szCs w:val="24"/>
+          <w:lang w:eastAsia="zh-CN" w:bidi="ar"/>
+        </w:rPr>
+        <w:t>a</w:t>
       </w:r>
       <w:r>
         <w:rPr>
@@ -6333,15 +6426,27 @@
         </w:rPr>
         <w:t xml:space="preserve"> MAX232 </w:t>
       </w:r>
-      <w:r>
-        <w:rPr>
-          <w:rFonts w:ascii="Arial" w:eastAsia="Calibri Light" w:hAnsi="Arial" w:cs="Arial"/>
-          <w:color w:val="000000"/>
-          <w:sz w:val="24"/>
-          <w:szCs w:val="24"/>
-          <w:lang w:eastAsia="zh-CN" w:bidi="ar"/>
-        </w:rPr>
-        <w:t>može  da “</w:t>
+      <w:proofErr w:type="gramStart"/>
+      <w:r>
+        <w:rPr>
+          <w:rFonts w:ascii="Arial" w:eastAsia="Calibri Light" w:hAnsi="Arial" w:cs="Arial"/>
+          <w:color w:val="000000"/>
+          <w:sz w:val="24"/>
+          <w:szCs w:val="24"/>
+          <w:lang w:eastAsia="zh-CN" w:bidi="ar"/>
+        </w:rPr>
+        <w:t>može  da</w:t>
+      </w:r>
+      <w:proofErr w:type="gramEnd"/>
+      <w:r>
+        <w:rPr>
+          <w:rFonts w:ascii="Arial" w:eastAsia="Calibri Light" w:hAnsi="Arial" w:cs="Arial"/>
+          <w:color w:val="000000"/>
+          <w:sz w:val="24"/>
+          <w:szCs w:val="24"/>
+          <w:lang w:eastAsia="zh-CN" w:bidi="ar"/>
+        </w:rPr>
+        <w:t xml:space="preserve"> “</w:t>
       </w:r>
       <w:r>
         <w:rPr>
@@ -6756,7 +6861,17 @@
           <w:szCs w:val="24"/>
           <w:lang w:eastAsia="zh-CN" w:bidi="ar"/>
         </w:rPr>
-        <w:t xml:space="preserve">. Nakon prihvata informacije, predajna strana izvršava željenu radnju nad motorima. </w:t>
+        <w:t xml:space="preserve">. Nakon prihvata informacije, predajna strana izvršava </w:t>
+      </w:r>
+      <w:r>
+        <w:rPr>
+          <w:rFonts w:ascii="Arial" w:eastAsia="Calibri Light" w:hAnsi="Arial" w:cs="Arial"/>
+          <w:color w:val="000000"/>
+          <w:sz w:val="24"/>
+          <w:szCs w:val="24"/>
+          <w:lang w:eastAsia="zh-CN" w:bidi="ar"/>
+        </w:rPr>
+        <w:t xml:space="preserve">željenu radnju nad motorima. </w:t>
       </w:r>
     </w:p>
     <w:p>
@@ -7084,7 +7199,17 @@
           <w:szCs w:val="24"/>
           <w:lang w:eastAsia="zh-CN" w:bidi="ar"/>
         </w:rPr>
-        <w:t xml:space="preserve">. Takođe se koristi napajanje od 9V za logiku rada mikrokontrolera i odvodi se na linearni naponski regulator koji spušta napon na stabilnih 5V. </w:t>
+        <w:t xml:space="preserve">. Takođe se koristi napajanje od 9V za logiku rada </w:t>
+      </w:r>
+      <w:r>
+        <w:rPr>
+          <w:rFonts w:ascii="Arial" w:eastAsia="Calibri Light" w:hAnsi="Arial" w:cs="Arial"/>
+          <w:color w:val="000000"/>
+          <w:sz w:val="24"/>
+          <w:szCs w:val="24"/>
+          <w:lang w:eastAsia="zh-CN" w:bidi="ar"/>
+        </w:rPr>
+        <w:t xml:space="preserve">mikrokontrolera i odvodi se na linearni naponski regulator koji spušta napon na stabilnih 5V. </w:t>
       </w:r>
       <w:r>
         <w:rPr>
@@ -7556,7 +7681,17 @@
           <w:szCs w:val="24"/>
           <w:lang w:eastAsia="zh-CN" w:bidi="ar"/>
         </w:rPr>
-        <w:t xml:space="preserve">mikrokontrolera. Ako se koristi primarna UART1 serijska komunikacija, onda se radi o pinu RF2, za alternativnu UART1 komunikaciju reč je o pinu RC14, a ako se koristi UART2, onda se koristi pin RF4 mikrokontrolera. </w:t>
+        <w:t xml:space="preserve">mikrokontrolera. Ako se koristi </w:t>
+      </w:r>
+      <w:r>
+        <w:rPr>
+          <w:rFonts w:ascii="Arial" w:eastAsia="Calibri Light" w:hAnsi="Arial" w:cs="Arial"/>
+          <w:color w:val="000000"/>
+          <w:sz w:val="24"/>
+          <w:szCs w:val="24"/>
+          <w:lang w:eastAsia="zh-CN" w:bidi="ar"/>
+        </w:rPr>
+        <w:t xml:space="preserve">primarna UART1 serijska komunikacija, onda se radi o pinu RF2, za alternativnu UART1 komunikaciju reč je o pinu RC14, a ako se koristi UART2, onda se koristi pin RF4 mikrokontrolera. </w:t>
       </w:r>
     </w:p>
     <w:p>
@@ -7576,7 +7711,27 @@
           <w:szCs w:val="24"/>
           <w:lang w:eastAsia="zh-CN" w:bidi="ar"/>
         </w:rPr>
-        <w:t xml:space="preserve">Komunikacija između RF prijemnika i mikrokontrolera obavlja se preko RS232 serijske komunikacije. Ono što je bitno naglasiti je da ovaj modul hvata razne smetnje iz etra, te ono što se pošalje sa RF predajnika neće biti sve što hvata RF prijemnik. U etru dolazi do određenih preklapanja frekvencija na kojima se podaci šalju, što znači da RF prijemnik prima određene informacije koje nisu </w:t>
+        <w:t>Komunikacija između RF prijemnika i mikrokontrolera obavlja se preko RS2</w:t>
+      </w:r>
+      <w:r>
+        <w:rPr>
+          <w:rFonts w:ascii="Arial" w:eastAsia="Calibri Light" w:hAnsi="Arial" w:cs="Arial"/>
+          <w:color w:val="000000"/>
+          <w:sz w:val="24"/>
+          <w:szCs w:val="24"/>
+          <w:lang w:eastAsia="zh-CN" w:bidi="ar"/>
+        </w:rPr>
+        <w:t>32 serijske komunikacije. Ono što je bitno naglasiti je da ovaj modul hvata razne smetnje iz etra, te ono što se pošalje sa RF predajnika neće biti sve što hvata RF prijemnik. U etru dolazi do određenih preklapanja frekvencija na kojima se podaci šalju, št</w:t>
+      </w:r>
+      <w:r>
+        <w:rPr>
+          <w:rFonts w:ascii="Arial" w:eastAsia="Calibri Light" w:hAnsi="Arial" w:cs="Arial"/>
+          <w:color w:val="000000"/>
+          <w:sz w:val="24"/>
+          <w:szCs w:val="24"/>
+          <w:lang w:eastAsia="zh-CN" w:bidi="ar"/>
+        </w:rPr>
+        <w:t xml:space="preserve">o znači da RF prijemnik prima određene informacije koje nisu </w:t>
       </w:r>
       <w:r>
         <w:rPr>
@@ -7596,7 +7751,17 @@
           <w:szCs w:val="24"/>
           <w:lang w:eastAsia="zh-CN" w:bidi="ar"/>
         </w:rPr>
-        <w:t xml:space="preserve"> za rad prijemne pločice. Zato se sa predajne strane šalje niz karaktera (string) koji sadrži velik broj karaktera, pa ako stigne zadovoljavajuć broj tačno određenih karaktera, komanda će se izvršiti. Na taj način vrši se selekcija informacija koje dolaze iz etra. </w:t>
+        <w:t xml:space="preserve"> za rad prijemne pločice. Zato se sa predajne strane šalje niz karaktera (string) koji sadrži velik broj karaktera, pa ako stigne zadovoljavajuć broj tačno određenih karaktera, komanda</w:t>
+      </w:r>
+      <w:r>
+        <w:rPr>
+          <w:rFonts w:ascii="Arial" w:eastAsia="Calibri Light" w:hAnsi="Arial" w:cs="Arial"/>
+          <w:color w:val="000000"/>
+          <w:sz w:val="24"/>
+          <w:szCs w:val="24"/>
+          <w:lang w:eastAsia="zh-CN" w:bidi="ar"/>
+        </w:rPr>
+        <w:t xml:space="preserve"> će se izvršiti. Na taj način vrši se selekcija informacija koje dolaze iz etra. </w:t>
       </w:r>
     </w:p>
     <w:p>
@@ -8085,7 +8250,23 @@
           <w:color w:val="202122"/>
           <w:shd w:val="clear" w:color="auto" w:fill="FFFFFF"/>
         </w:rPr>
-        <w:t xml:space="preserve"> u obliku integrisanog kola. Namena mikrokontrolera je upravljanje uređajima i procesima, pa u sebi ima integrisan mikroprocesor, memoriju, digitalne i analogne ulaze i izlaze, digitalne satove (“tajmere”), brojače (“kauntere”), oscilatore, komunikacione sklopove (“interfejse”) i druge podatke za koje je nekada bio potreban niz čipova odnosno integrisanih kola. Mikrokontroler normalno radi u kontrolnoj petlji, dakle očitava ulaze i zatim podešava izlaze u skladu sa svojim programom.</w:t>
+        <w:t xml:space="preserve"> u obliku integrisanog kola. Namena mikrokontrolera je upravljanje uređajima i procesima, pa u sebi ima integrisan </w:t>
+      </w:r>
+      <w:r>
+        <w:rPr>
+          <w:rFonts w:ascii="Arial" w:eastAsia="sans-serif" w:hAnsi="Arial" w:cs="Arial"/>
+          <w:color w:val="202122"/>
+          <w:shd w:val="clear" w:color="auto" w:fill="FFFFFF"/>
+        </w:rPr>
+        <w:t>mikroprocesor, memoriju, digitalne i analogne ulaze i izlaze, digitalne satove (“tajmere”), brojače (“kauntere”), oscilatore, komunikacione sklopove (“interfejse”) i druge podatke za koje je nekada bio potreban niz čipova odnosno integrisanih kola. Mikroko</w:t>
+      </w:r>
+      <w:r>
+        <w:rPr>
+          <w:rFonts w:ascii="Arial" w:eastAsia="sans-serif" w:hAnsi="Arial" w:cs="Arial"/>
+          <w:color w:val="202122"/>
+          <w:shd w:val="clear" w:color="auto" w:fill="FFFFFF"/>
+        </w:rPr>
+        <w:t>ntroler normalno radi u kontrolnoj petlji, dakle očitava ulaze i zatim podešava izlaze u skladu sa svojim programom.</w:t>
       </w:r>
     </w:p>
     <w:p>
@@ -8196,7 +8377,15 @@
           <w:color w:val="202122"/>
           <w:shd w:val="clear" w:color="auto" w:fill="FFFFFF"/>
         </w:rPr>
-        <w:t xml:space="preserve"> 5V. U njemu je implementirano 5 portova (A,</w:t>
+        <w:t xml:space="preserve"> 5V. U njemu</w:t>
+      </w:r>
+      <w:r>
+        <w:rPr>
+          <w:rFonts w:ascii="Arial" w:eastAsia="sans-serif" w:hAnsi="Arial" w:cs="Arial"/>
+          <w:color w:val="202122"/>
+          <w:shd w:val="clear" w:color="auto" w:fill="FFFFFF"/>
+        </w:rPr>
+        <w:t xml:space="preserve"> je implementirano 5 portova (A,</w:t>
       </w:r>
       <w:r>
         <w:rPr>
@@ -8543,7 +8732,17 @@
           <w:szCs w:val="24"/>
           <w:lang w:eastAsia="zh-CN" w:bidi="ar"/>
         </w:rPr>
-        <w:t>je linearni naponski regulator koji na svom izlazu daje fiksni</w:t>
+        <w:t>je linearni naponski</w:t>
+      </w:r>
+      <w:r>
+        <w:rPr>
+          <w:rFonts w:ascii="Arial" w:eastAsia="Calibri Light" w:hAnsi="Arial" w:cs="Arial"/>
+          <w:color w:val="000000"/>
+          <w:sz w:val="24"/>
+          <w:szCs w:val="24"/>
+          <w:lang w:eastAsia="zh-CN" w:bidi="ar"/>
+        </w:rPr>
+        <w:t xml:space="preserve"> regulator koji na svom izlazu daje fiksni</w:t>
       </w:r>
       <w:r>
         <w:rPr>
@@ -8563,7 +8762,17 @@
           <w:szCs w:val="24"/>
           <w:lang w:eastAsia="zh-CN" w:bidi="ar"/>
         </w:rPr>
-        <w:t xml:space="preserve"> napon od 5V, dok je minimalni pad napona 2V. To bi značilo da napon na ulazu regulatora mora biti najmanje 7V kako bi vrednost izlaznog napona bila stabilna. Kondenzatori vezani u paraleli sa ovim naponskim regulatorom su korisni jer služe za eliminaciju neželjenih signala visokih </w:t>
+        <w:t xml:space="preserve"> napon od 5V, dok je minimalni pad napona 2V. To bi značilo da napon na ulazu regulatora mora biti najmanje 7V kako bi vrednost izlaznog napona bila stabilna. Kondenzatori vezani u paraleli sa ovim naponsk</w:t>
+      </w:r>
+      <w:r>
+        <w:rPr>
+          <w:rFonts w:ascii="Arial" w:eastAsia="Calibri Light" w:hAnsi="Arial" w:cs="Arial"/>
+          <w:color w:val="000000"/>
+          <w:sz w:val="24"/>
+          <w:szCs w:val="24"/>
+          <w:lang w:eastAsia="zh-CN" w:bidi="ar"/>
+        </w:rPr>
+        <w:t xml:space="preserve">im regulatorom su korisni jer služe za eliminaciju neželjenih signala visokih </w:t>
       </w:r>
       <w:r>
         <w:rPr>
@@ -9141,7 +9350,17 @@
           <w:szCs w:val="24"/>
           <w:lang w:eastAsia="zh-CN" w:bidi="ar"/>
         </w:rPr>
-        <w:t xml:space="preserve">V, dok je izlazna struja ovog kola do </w:t>
+        <w:t xml:space="preserve">V, dok je </w:t>
+      </w:r>
+      <w:r>
+        <w:rPr>
+          <w:rFonts w:ascii="Arial" w:eastAsia="Calibri Light" w:hAnsi="Arial" w:cs="Arial"/>
+          <w:color w:val="000000"/>
+          <w:sz w:val="24"/>
+          <w:szCs w:val="24"/>
+          <w:lang w:eastAsia="zh-CN" w:bidi="ar"/>
+        </w:rPr>
+        <w:t xml:space="preserve">izlazna struja ovog kola do </w:t>
       </w:r>
       <w:r>
         <w:rPr>
@@ -9267,7 +9486,17 @@
           <w:szCs w:val="24"/>
           <w:lang w:eastAsia="zh-CN" w:bidi="ar"/>
         </w:rPr>
-        <w:t>za prvi motor,</w:t>
+        <w:t>za prvi</w:t>
+      </w:r>
+      <w:r>
+        <w:rPr>
+          <w:rFonts w:ascii="Arial" w:eastAsia="Calibri Light" w:hAnsi="Arial" w:cs="Arial"/>
+          <w:color w:val="000000"/>
+          <w:sz w:val="24"/>
+          <w:szCs w:val="24"/>
+          <w:lang w:eastAsia="zh-CN" w:bidi="ar"/>
+        </w:rPr>
+        <w:t xml:space="preserve"> motor,</w:t>
       </w:r>
       <w:r>
         <w:rPr>
@@ -9429,19 +9658,43 @@
           <w:szCs w:val="24"/>
           <w:lang w:eastAsia="zh-CN" w:bidi="ar"/>
         </w:rPr>
-        <w:t xml:space="preserve">a ulaz za regulaciju brzine dovodimo povorku pravougaonih impulsa ( </w:t>
-      </w:r>
-      <w:r>
-        <w:rPr>
-          <w:rFonts w:ascii="Arial" w:eastAsia="Calibri Light" w:hAnsi="Arial" w:cs="Arial"/>
-          <w:i/>
-          <w:iCs/>
-          <w:color w:val="000000"/>
-          <w:sz w:val="24"/>
-          <w:szCs w:val="24"/>
-          <w:lang w:eastAsia="zh-CN" w:bidi="ar"/>
-        </w:rPr>
-        <w:t xml:space="preserve">PWM </w:t>
+        <w:t xml:space="preserve">a ulaz za regulaciju brzine dovodimo povorku pravougaonih impulsa </w:t>
+      </w:r>
+      <w:proofErr w:type="gramStart"/>
+      <w:r>
+        <w:rPr>
+          <w:rFonts w:ascii="Arial" w:eastAsia="Calibri Light" w:hAnsi="Arial" w:cs="Arial"/>
+          <w:color w:val="000000"/>
+          <w:sz w:val="24"/>
+          <w:szCs w:val="24"/>
+          <w:lang w:eastAsia="zh-CN" w:bidi="ar"/>
+        </w:rPr>
+        <w:t xml:space="preserve">( </w:t>
+      </w:r>
+      <w:r>
+        <w:rPr>
+          <w:rFonts w:ascii="Arial" w:eastAsia="Calibri Light" w:hAnsi="Arial" w:cs="Arial"/>
+          <w:i/>
+          <w:iCs/>
+          <w:color w:val="000000"/>
+          <w:sz w:val="24"/>
+          <w:szCs w:val="24"/>
+          <w:lang w:eastAsia="zh-CN" w:bidi="ar"/>
+        </w:rPr>
+        <w:t>PWM</w:t>
+      </w:r>
+      <w:proofErr w:type="gramEnd"/>
+      <w:r>
+        <w:rPr>
+          <w:rFonts w:ascii="Arial" w:eastAsia="Calibri Light" w:hAnsi="Arial" w:cs="Arial"/>
+          <w:i/>
+          <w:iCs/>
+          <w:color w:val="000000"/>
+          <w:sz w:val="24"/>
+          <w:szCs w:val="24"/>
+          <w:lang w:eastAsia="zh-CN" w:bidi="ar"/>
+        </w:rPr>
+        <w:t xml:space="preserve"> </w:t>
       </w:r>
       <w:r>
         <w:rPr>
@@ -9471,7 +9724,18 @@
           <w:szCs w:val="24"/>
           <w:lang w:eastAsia="zh-CN" w:bidi="ar"/>
         </w:rPr>
-        <w:t xml:space="preserve">je podešena PWM signalom  </w:t>
+        <w:t xml:space="preserve">je podešena PWM </w:t>
+      </w:r>
+      <w:proofErr w:type="gramStart"/>
+      <w:r>
+        <w:rPr>
+          <w:rFonts w:ascii="Arial" w:eastAsia="Calibri Light" w:hAnsi="Arial" w:cs="Arial"/>
+          <w:color w:val="000000"/>
+          <w:sz w:val="24"/>
+          <w:szCs w:val="24"/>
+          <w:lang w:eastAsia="zh-CN" w:bidi="ar"/>
+        </w:rPr>
+        <w:t xml:space="preserve">signalom  </w:t>
       </w:r>
       <w:r>
         <w:rPr>
@@ -9483,6 +9747,7 @@
         </w:rPr>
         <w:t>80</w:t>
       </w:r>
+      <w:proofErr w:type="gramEnd"/>
       <w:r>
         <w:rPr>
           <w:rFonts w:ascii="Arial" w:eastAsia="Calibri Light" w:hAnsi="Arial" w:cs="Arial"/>
@@ -9575,7 +9840,29 @@
           <w:szCs w:val="24"/>
           <w:lang w:eastAsia="zh-CN" w:bidi="ar"/>
         </w:rPr>
-        <w:t>) dovodimo logičku jedinicu ili logičku nulu. U zavisnosti od toga svaka od logičkih kapija na izlazu daje logičku jedinicu ili nulu čime</w:t>
+        <w:t xml:space="preserve">) dovodimo logičku jedinicu ili logičku nulu. U zavisnosti </w:t>
+      </w:r>
+      <w:proofErr w:type="gramStart"/>
+      <w:r>
+        <w:rPr>
+          <w:rFonts w:ascii="Arial" w:eastAsia="Calibri Light" w:hAnsi="Arial" w:cs="Arial"/>
+          <w:color w:val="000000"/>
+          <w:sz w:val="24"/>
+          <w:szCs w:val="24"/>
+          <w:lang w:eastAsia="zh-CN" w:bidi="ar"/>
+        </w:rPr>
+        <w:t>od</w:t>
+      </w:r>
+      <w:proofErr w:type="gramEnd"/>
+      <w:r>
+        <w:rPr>
+          <w:rFonts w:ascii="Arial" w:eastAsia="Calibri Light" w:hAnsi="Arial" w:cs="Arial"/>
+          <w:color w:val="000000"/>
+          <w:sz w:val="24"/>
+          <w:szCs w:val="24"/>
+          <w:lang w:eastAsia="zh-CN" w:bidi="ar"/>
+        </w:rPr>
+        <w:t xml:space="preserve"> toga svaka od logičkih kapija na izlazu daje logičku jedinicu ili nulu čime</w:t>
       </w:r>
       <w:r>
         <w:rPr>
@@ -9615,7 +9902,29 @@
           <w:szCs w:val="24"/>
           <w:lang w:eastAsia="zh-CN" w:bidi="ar"/>
         </w:rPr>
-        <w:t>uje putanja prolaska struje kroz kolo. Tako da se na izlazim</w:t>
+        <w:t xml:space="preserve">uje putanja prolaska struje kroz kolo. Tako da se </w:t>
+      </w:r>
+      <w:proofErr w:type="gramStart"/>
+      <w:r>
+        <w:rPr>
+          <w:rFonts w:ascii="Arial" w:eastAsia="Calibri Light" w:hAnsi="Arial" w:cs="Arial"/>
+          <w:color w:val="000000"/>
+          <w:sz w:val="24"/>
+          <w:szCs w:val="24"/>
+          <w:lang w:eastAsia="zh-CN" w:bidi="ar"/>
+        </w:rPr>
+        <w:t>na</w:t>
+      </w:r>
+      <w:proofErr w:type="gramEnd"/>
+      <w:r>
+        <w:rPr>
+          <w:rFonts w:ascii="Arial" w:eastAsia="Calibri Light" w:hAnsi="Arial" w:cs="Arial"/>
+          <w:color w:val="000000"/>
+          <w:sz w:val="24"/>
+          <w:szCs w:val="24"/>
+          <w:lang w:eastAsia="zh-CN" w:bidi="ar"/>
+        </w:rPr>
+        <w:t xml:space="preserve"> izlazim</w:t>
       </w:r>
       <w:r>
         <w:rPr>
@@ -9675,7 +9984,17 @@
           <w:szCs w:val="24"/>
           <w:lang w:eastAsia="zh-CN" w:bidi="ar"/>
         </w:rPr>
-        <w:t xml:space="preserve">Prilikom korišćenja ovog čipa potrebno je dodati po 4 paralelno vezane zamajne diode za svaki H most. </w:t>
+        <w:t>Prilikom korišćenja ovog čipa potrebno je dodati po 4 paralelno vezane zamajne diode za s</w:t>
+      </w:r>
+      <w:r>
+        <w:rPr>
+          <w:rFonts w:ascii="Arial" w:eastAsia="Calibri Light" w:hAnsi="Arial" w:cs="Arial"/>
+          <w:color w:val="000000"/>
+          <w:sz w:val="24"/>
+          <w:szCs w:val="24"/>
+          <w:lang w:eastAsia="zh-CN" w:bidi="ar"/>
+        </w:rPr>
+        <w:t xml:space="preserve">vaki H most. </w:t>
       </w:r>
       <w:r>
         <w:rPr>
@@ -9796,7 +10115,17 @@
           <w:szCs w:val="24"/>
           <w:lang w:eastAsia="zh-CN" w:bidi="ar"/>
         </w:rPr>
-        <w:t xml:space="preserve">na kojoj se vide pomenuti upravljački signali, signali dozvole itd. </w:t>
+        <w:t>na kojoj se vide pomenuti upravljački signali, signali dozvo</w:t>
+      </w:r>
+      <w:r>
+        <w:rPr>
+          <w:rFonts w:ascii="Arial" w:eastAsia="Calibri Light" w:hAnsi="Arial" w:cs="Arial"/>
+          <w:color w:val="000000"/>
+          <w:sz w:val="24"/>
+          <w:szCs w:val="24"/>
+          <w:lang w:eastAsia="zh-CN" w:bidi="ar"/>
+        </w:rPr>
+        <w:t xml:space="preserve">le itd. </w:t>
       </w:r>
     </w:p>
     <w:p>
@@ -10243,7 +10572,17 @@
           <w:szCs w:val="24"/>
           <w:lang w:eastAsia="zh-CN" w:bidi="ar"/>
         </w:rPr>
-        <w:t xml:space="preserve"> šalju podaci sa predajne pločice, odnosno daljinskog upravljača. Na osnovu p</w:t>
+        <w:t xml:space="preserve"> šalju podaci sa predajne pločice, odnosno daljinskog </w:t>
+      </w:r>
+      <w:r>
+        <w:rPr>
+          <w:rFonts w:ascii="Arial" w:eastAsia="Calibri Light" w:hAnsi="Arial" w:cs="Arial"/>
+          <w:color w:val="000000"/>
+          <w:sz w:val="24"/>
+          <w:szCs w:val="24"/>
+          <w:lang w:eastAsia="zh-CN" w:bidi="ar"/>
+        </w:rPr>
+        <w:t>upravljača. Na osnovu p</w:t>
       </w:r>
       <w:r>
         <w:rPr>
@@ -10716,7 +11055,17 @@
           <w:szCs w:val="24"/>
           <w:lang w:eastAsia="zh-CN" w:bidi="ar"/>
         </w:rPr>
-        <w:t xml:space="preserve"> prima informaciju preko antene, nakon čega se izvršavaju zadate naredbe koje su poslate pomoću RF predajnika. RF prijemnik je prikazan na slici 3.4.b. </w:t>
+        <w:t xml:space="preserve"> prima informaciju preko antene, nakon čega se </w:t>
+      </w:r>
+      <w:r>
+        <w:rPr>
+          <w:rFonts w:ascii="Arial" w:eastAsia="Calibri Light" w:hAnsi="Arial" w:cs="Arial"/>
+          <w:color w:val="000000"/>
+          <w:sz w:val="24"/>
+          <w:szCs w:val="24"/>
+          <w:lang w:eastAsia="zh-CN" w:bidi="ar"/>
+        </w:rPr>
+        <w:t xml:space="preserve">izvršavaju zadate naredbe koje su poslate pomoću RF predajnika. RF prijemnik je prikazan na slici 3.4.b. </w:t>
       </w:r>
     </w:p>
     <w:p>
@@ -11853,21 +12202,7 @@
           <w:rFonts w:ascii="Arial" w:eastAsia="Calibri Light" w:hAnsi="Arial" w:cs="Arial"/>
           <w:lang w:val="sr-Latn-RS" w:eastAsia="zh-CN" w:bidi="ar"/>
         </w:rPr>
-        <w:t xml:space="preserve"> 0V i 5V re</w:t>
-      </w:r>
-      <w:r>
-        <w:rPr>
-          <w:rFonts w:ascii="Arial" w:eastAsia="Calibri Light" w:hAnsi="Arial" w:cs="Arial"/>
-          <w:lang w:val="sr-Latn-RS" w:eastAsia="zh-CN" w:bidi="ar"/>
-        </w:rPr>
-        <w:t>dom</w:t>
-      </w:r>
-      <w:r>
-        <w:rPr>
-          <w:rFonts w:ascii="Arial" w:eastAsia="Calibri Light" w:hAnsi="Arial" w:cs="Arial"/>
-          <w:lang w:val="sr-Latn-RS" w:eastAsia="zh-CN" w:bidi="ar"/>
-        </w:rPr>
-        <w:t>.</w:t>
+        <w:t xml:space="preserve"> 0V i 5V retrospektivno.</w:t>
       </w:r>
     </w:p>
     <w:p>
@@ -13323,6 +13658,8 @@
         </w:rPr>
         <w:t>ešno realizovati na mnogo efikas</w:t>
       </w:r>
+      <w:bookmarkStart w:id="2" w:name="_GoBack"/>
+      <w:bookmarkEnd w:id="2"/>
       <w:r>
         <w:rPr>
           <w:rFonts w:ascii="Arial" w:hAnsi="Arial" w:cs="Arial"/>
@@ -13941,6 +14278,7 @@
           <w:lang w:eastAsia="zh-CN" w:bidi="ar"/>
         </w:rPr>
       </w:pPr>
+      <w:proofErr w:type="gramStart"/>
       <w:r>
         <w:rPr>
           <w:rStyle w:val="Hyperlink"/>
@@ -13950,7 +14288,19 @@
           <w:szCs w:val="24"/>
           <w:u w:val="none"/>
         </w:rPr>
-        <w:t xml:space="preserve">[ 1 ] </w:t>
+        <w:t>[ 1</w:t>
+      </w:r>
+      <w:proofErr w:type="gramEnd"/>
+      <w:r>
+        <w:rPr>
+          <w:rStyle w:val="Hyperlink"/>
+          <w:rFonts w:ascii="Arial" w:hAnsi="Arial" w:cs="Arial"/>
+          <w:color w:val="auto"/>
+          <w:sz w:val="24"/>
+          <w:szCs w:val="24"/>
+          <w:u w:val="none"/>
+        </w:rPr>
+        <w:t xml:space="preserve"> ] </w:t>
       </w:r>
       <w:r>
         <w:rPr>
@@ -14005,6 +14355,7 @@
           <w:lang w:eastAsia="zh-CN" w:bidi="ar"/>
         </w:rPr>
       </w:pPr>
+      <w:proofErr w:type="gramStart"/>
       <w:r>
         <w:rPr>
           <w:rFonts w:ascii="Arial" w:eastAsia="SimSun" w:hAnsi="Arial" w:cs="Arial"/>
@@ -14013,8 +14364,9 @@
           <w:szCs w:val="24"/>
           <w:lang w:eastAsia="zh-CN" w:bidi="ar"/>
         </w:rPr>
-        <w:t>[ 2 ]</w:t>
-      </w:r>
+        <w:t>[ 2</w:t>
+      </w:r>
+      <w:proofErr w:type="gramEnd"/>
       <w:r>
         <w:rPr>
           <w:rFonts w:ascii="Arial" w:eastAsia="SimSun" w:hAnsi="Arial" w:cs="Arial"/>
@@ -14023,6 +14375,16 @@
           <w:szCs w:val="24"/>
           <w:lang w:eastAsia="zh-CN" w:bidi="ar"/>
         </w:rPr>
+        <w:t xml:space="preserve"> ]</w:t>
+      </w:r>
+      <w:r>
+        <w:rPr>
+          <w:rFonts w:ascii="Arial" w:eastAsia="SimSun" w:hAnsi="Arial" w:cs="Arial"/>
+          <w:color w:val="000000"/>
+          <w:sz w:val="24"/>
+          <w:szCs w:val="24"/>
+          <w:lang w:eastAsia="zh-CN" w:bidi="ar"/>
+        </w:rPr>
         <w:tab/>
       </w:r>
       <w:r>
@@ -14083,6 +14445,7 @@
           <w:lang w:eastAsia="zh-CN" w:bidi="ar"/>
         </w:rPr>
       </w:pPr>
+      <w:proofErr w:type="gramStart"/>
       <w:r>
         <w:rPr>
           <w:rFonts w:ascii="Arial" w:eastAsia="SimSun" w:hAnsi="Arial" w:cs="Arial"/>
@@ -14091,7 +14454,18 @@
           <w:szCs w:val="24"/>
           <w:lang w:eastAsia="zh-CN" w:bidi="ar"/>
         </w:rPr>
-        <w:t>[ 3 ]</w:t>
+        <w:t>[ 3</w:t>
+      </w:r>
+      <w:proofErr w:type="gramEnd"/>
+      <w:r>
+        <w:rPr>
+          <w:rFonts w:ascii="Arial" w:eastAsia="SimSun" w:hAnsi="Arial" w:cs="Arial"/>
+          <w:color w:val="000000"/>
+          <w:sz w:val="24"/>
+          <w:szCs w:val="24"/>
+          <w:lang w:eastAsia="zh-CN" w:bidi="ar"/>
+        </w:rPr>
+        <w:t xml:space="preserve"> ]</w:t>
       </w:r>
       <w:r>
         <w:rPr>
@@ -14153,6 +14527,7 @@
           <w:rFonts w:ascii="Arial" w:hAnsi="Arial" w:cs="Arial"/>
         </w:rPr>
       </w:pPr>
+      <w:proofErr w:type="gramStart"/>
       <w:r>
         <w:rPr>
           <w:rFonts w:ascii="Arial" w:eastAsia="SimSun" w:hAnsi="Arial" w:cs="Arial"/>
@@ -14161,7 +14536,18 @@
           <w:szCs w:val="24"/>
           <w:lang w:eastAsia="zh-CN" w:bidi="ar"/>
         </w:rPr>
-        <w:t>[ 4 ]</w:t>
+        <w:t>[ 4</w:t>
+      </w:r>
+      <w:proofErr w:type="gramEnd"/>
+      <w:r>
+        <w:rPr>
+          <w:rFonts w:ascii="Arial" w:eastAsia="SimSun" w:hAnsi="Arial" w:cs="Arial"/>
+          <w:color w:val="000000"/>
+          <w:sz w:val="24"/>
+          <w:szCs w:val="24"/>
+          <w:lang w:eastAsia="zh-CN" w:bidi="ar"/>
+        </w:rPr>
+        <w:t xml:space="preserve"> ]</w:t>
       </w:r>
       <w:r>
         <w:rPr>
@@ -14207,6 +14593,7 @@
           <w:u w:val="none"/>
         </w:rPr>
       </w:pPr>
+      <w:proofErr w:type="gramStart"/>
       <w:r>
         <w:rPr>
           <w:rStyle w:val="Hyperlink"/>
@@ -14214,7 +14601,17 @@
           <w:color w:val="auto"/>
           <w:u w:val="none"/>
         </w:rPr>
-        <w:t>[ 5 ]</w:t>
+        <w:t>[ 5</w:t>
+      </w:r>
+      <w:proofErr w:type="gramEnd"/>
+      <w:r>
+        <w:rPr>
+          <w:rStyle w:val="Hyperlink"/>
+          <w:rFonts w:ascii="Arial" w:hAnsi="Arial" w:cs="Arial"/>
+          <w:color w:val="auto"/>
+          <w:u w:val="none"/>
+        </w:rPr>
+        <w:t xml:space="preserve"> ]</w:t>
       </w:r>
       <w:r>
         <w:rPr>
@@ -14267,6 +14664,7 @@
           <w:u w:val="none"/>
         </w:rPr>
       </w:pPr>
+      <w:proofErr w:type="gramStart"/>
       <w:r>
         <w:rPr>
           <w:rStyle w:val="Hyperlink"/>
@@ -14274,7 +14672,17 @@
           <w:color w:val="auto"/>
           <w:u w:val="none"/>
         </w:rPr>
-        <w:t>[ 6 ]     Pertinaks – materijal I njegove karakteristike</w:t>
+        <w:t>[ 6</w:t>
+      </w:r>
+      <w:proofErr w:type="gramEnd"/>
+      <w:r>
+        <w:rPr>
+          <w:rStyle w:val="Hyperlink"/>
+          <w:rFonts w:ascii="Arial" w:hAnsi="Arial" w:cs="Arial"/>
+          <w:color w:val="auto"/>
+          <w:u w:val="none"/>
+        </w:rPr>
+        <w:t xml:space="preserve"> ]     Pertinaks – materijal I njegove karakteristike</w:t>
       </w:r>
       <w:r>
         <w:rPr>
@@ -14428,7 +14836,7 @@
         <w:noProof/>
         <w:color w:val="5B9BD5" w:themeColor="accent1"/>
       </w:rPr>
-      <w:t>23</w:t>
+      <w:t>26</w:t>
     </w:r>
     <w:r>
       <w:rPr>
@@ -16037,7 +16445,7 @@
 </file>
 
 <file path=customXml/itemProps2.xml><?xml version="1.0" encoding="utf-8"?>
-<ds:datastoreItem xmlns:ds="http://schemas.openxmlformats.org/officeDocument/2006/customXml" ds:itemID="{0EF19527-0840-41FD-A7FA-73C8B951E416}">
+<ds:datastoreItem xmlns:ds="http://schemas.openxmlformats.org/officeDocument/2006/customXml" ds:itemID="{D8F75B0F-F7F0-4CEF-AE0F-5A00E1CEAF5C}">
   <ds:schemaRefs>
     <ds:schemaRef ds:uri="http://schemas.openxmlformats.org/officeDocument/2006/bibliography"/>
   </ds:schemaRefs>
